--- a/UTC2721Project_StanleyNeohJiaJun.docx
+++ b/UTC2721Project_StanleyNeohJiaJun.docx
@@ -205,7 +205,7 @@
     <w:p>
       <w:pPr>
         <w:pStyle w:val="Title"/>
-        <w:spacing w:after="160"/>
+        <w:spacing w:after="160" w:line="360" w:lineRule="auto"/>
         <w:jc w:val="center"/>
         <w:rPr>
           <w:rFonts w:ascii="Times New Roman" w:hAnsi="Times New Roman" w:cs="Times New Roman"/>
@@ -231,7 +231,7 @@
     <w:p>
       <w:pPr>
         <w:pStyle w:val="Title"/>
-        <w:spacing w:after="160"/>
+        <w:spacing w:after="160" w:line="360" w:lineRule="auto"/>
         <w:jc w:val="center"/>
         <w:rPr>
           <w:rFonts w:ascii="Times New Roman" w:hAnsi="Times New Roman" w:cs="Times New Roman"/>
@@ -315,6 +315,7 @@
     </w:p>
     <w:p>
       <w:pPr>
+        <w:spacing w:line="360" w:lineRule="auto"/>
         <w:jc w:val="both"/>
         <w:rPr>
           <w:rFonts w:ascii="Times New Roman" w:hAnsi="Times New Roman" w:cs="Times New Roman"/>
@@ -324,6 +325,7 @@
     </w:p>
     <w:p>
       <w:pPr>
+        <w:spacing w:line="360" w:lineRule="auto"/>
         <w:jc w:val="both"/>
         <w:rPr>
           <w:rFonts w:ascii="Times New Roman" w:hAnsi="Times New Roman" w:cs="Times New Roman"/>
@@ -333,6 +335,7 @@
     </w:p>
     <w:p>
       <w:pPr>
+        <w:spacing w:line="360" w:lineRule="auto"/>
         <w:jc w:val="both"/>
         <w:rPr>
           <w:rFonts w:ascii="Times New Roman" w:hAnsi="Times New Roman" w:cs="Times New Roman"/>
@@ -342,6 +345,7 @@
     </w:p>
     <w:p>
       <w:pPr>
+        <w:spacing w:line="360" w:lineRule="auto"/>
         <w:jc w:val="both"/>
         <w:rPr>
           <w:rFonts w:ascii="Times New Roman" w:hAnsi="Times New Roman" w:cs="Times New Roman"/>
@@ -481,6 +485,7 @@
     </w:p>
     <w:p>
       <w:pPr>
+        <w:spacing w:line="360" w:lineRule="auto"/>
         <w:jc w:val="both"/>
         <w:rPr>
           <w:rFonts w:ascii="Times New Roman" w:hAnsi="Times New Roman" w:cs="Times New Roman"/>
@@ -538,6 +543,7 @@
         <w:p>
           <w:pPr>
             <w:pStyle w:val="TOCHeading"/>
+            <w:spacing w:line="360" w:lineRule="auto"/>
             <w:jc w:val="both"/>
           </w:pPr>
           <w:r>
@@ -551,6 +557,7 @@
               <w:tab w:val="left" w:pos="440"/>
               <w:tab w:val="right" w:leader="dot" w:pos="9736"/>
             </w:tabs>
+            <w:spacing w:line="360" w:lineRule="auto"/>
             <w:rPr>
               <w:rFonts w:cstheme="minorBidi"/>
               <w:noProof/>
@@ -652,6 +659,7 @@
               <w:tab w:val="left" w:pos="440"/>
               <w:tab w:val="right" w:leader="dot" w:pos="9736"/>
             </w:tabs>
+            <w:spacing w:line="360" w:lineRule="auto"/>
             <w:rPr>
               <w:rFonts w:cstheme="minorBidi"/>
               <w:noProof/>
@@ -744,6 +752,7 @@
               <w:tab w:val="left" w:pos="440"/>
               <w:tab w:val="right" w:leader="dot" w:pos="9736"/>
             </w:tabs>
+            <w:spacing w:line="360" w:lineRule="auto"/>
             <w:rPr>
               <w:rFonts w:cstheme="minorBidi"/>
               <w:noProof/>
@@ -818,7 +827,7 @@
                 <w:noProof/>
                 <w:webHidden/>
               </w:rPr>
-              <w:t>2</w:t>
+              <w:t>3</w:t>
             </w:r>
             <w:r>
               <w:rPr>
@@ -836,6 +845,7 @@
               <w:tab w:val="left" w:pos="440"/>
               <w:tab w:val="right" w:leader="dot" w:pos="9736"/>
             </w:tabs>
+            <w:spacing w:line="360" w:lineRule="auto"/>
             <w:rPr>
               <w:rFonts w:cstheme="minorBidi"/>
               <w:noProof/>
@@ -910,7 +920,7 @@
                 <w:noProof/>
                 <w:webHidden/>
               </w:rPr>
-              <w:t>4</w:t>
+              <w:t>5</w:t>
             </w:r>
             <w:r>
               <w:rPr>
@@ -928,6 +938,7 @@
               <w:tab w:val="left" w:pos="880"/>
               <w:tab w:val="right" w:leader="dot" w:pos="9736"/>
             </w:tabs>
+            <w:spacing w:line="360" w:lineRule="auto"/>
             <w:rPr>
               <w:rFonts w:cstheme="minorBidi"/>
               <w:noProof/>
@@ -1024,6 +1035,7 @@
               <w:tab w:val="left" w:pos="880"/>
               <w:tab w:val="right" w:leader="dot" w:pos="9736"/>
             </w:tabs>
+            <w:spacing w:line="360" w:lineRule="auto"/>
             <w:rPr>
               <w:rFonts w:cstheme="minorBidi"/>
               <w:noProof/>
@@ -1102,7 +1114,7 @@
                 <w:noProof/>
                 <w:webHidden/>
               </w:rPr>
-              <w:t>5</w:t>
+              <w:t>6</w:t>
             </w:r>
             <w:r>
               <w:rPr>
@@ -1120,6 +1132,7 @@
               <w:tab w:val="left" w:pos="880"/>
               <w:tab w:val="right" w:leader="dot" w:pos="9736"/>
             </w:tabs>
+            <w:spacing w:line="360" w:lineRule="auto"/>
             <w:rPr>
               <w:rFonts w:cstheme="minorBidi"/>
               <w:noProof/>
@@ -1198,7 +1211,7 @@
                 <w:noProof/>
                 <w:webHidden/>
               </w:rPr>
-              <w:t>6</w:t>
+              <w:t>7</w:t>
             </w:r>
             <w:r>
               <w:rPr>
@@ -1216,6 +1229,7 @@
               <w:tab w:val="left" w:pos="880"/>
               <w:tab w:val="right" w:leader="dot" w:pos="9736"/>
             </w:tabs>
+            <w:spacing w:line="360" w:lineRule="auto"/>
             <w:rPr>
               <w:rFonts w:cstheme="minorBidi"/>
               <w:noProof/>
@@ -1294,7 +1308,7 @@
                 <w:noProof/>
                 <w:webHidden/>
               </w:rPr>
-              <w:t>6</w:t>
+              <w:t>7</w:t>
             </w:r>
             <w:r>
               <w:rPr>
@@ -1312,6 +1326,7 @@
               <w:tab w:val="left" w:pos="880"/>
               <w:tab w:val="right" w:leader="dot" w:pos="9736"/>
             </w:tabs>
+            <w:spacing w:line="360" w:lineRule="auto"/>
             <w:rPr>
               <w:rFonts w:cstheme="minorBidi"/>
               <w:noProof/>
@@ -1382,7 +1397,7 @@
                 <w:noProof/>
                 <w:webHidden/>
               </w:rPr>
-              <w:t>7</w:t>
+              <w:t>9</w:t>
             </w:r>
             <w:r>
               <w:rPr>
@@ -1400,6 +1415,7 @@
               <w:tab w:val="left" w:pos="440"/>
               <w:tab w:val="right" w:leader="dot" w:pos="9736"/>
             </w:tabs>
+            <w:spacing w:line="360" w:lineRule="auto"/>
             <w:rPr>
               <w:rFonts w:cstheme="minorBidi"/>
               <w:noProof/>
@@ -1474,7 +1490,7 @@
                 <w:noProof/>
                 <w:webHidden/>
               </w:rPr>
-              <w:t>8</w:t>
+              <w:t>9</w:t>
             </w:r>
             <w:r>
               <w:rPr>
@@ -1492,6 +1508,7 @@
               <w:tab w:val="left" w:pos="880"/>
               <w:tab w:val="right" w:leader="dot" w:pos="9736"/>
             </w:tabs>
+            <w:spacing w:line="360" w:lineRule="auto"/>
             <w:rPr>
               <w:rFonts w:cstheme="minorBidi"/>
               <w:noProof/>
@@ -1562,7 +1579,7 @@
                 <w:noProof/>
                 <w:webHidden/>
               </w:rPr>
-              <w:t>8</w:t>
+              <w:t>9</w:t>
             </w:r>
             <w:r>
               <w:rPr>
@@ -1580,6 +1597,7 @@
               <w:tab w:val="left" w:pos="880"/>
               <w:tab w:val="right" w:leader="dot" w:pos="9736"/>
             </w:tabs>
+            <w:spacing w:line="360" w:lineRule="auto"/>
             <w:rPr>
               <w:rFonts w:cstheme="minorBidi"/>
               <w:noProof/>
@@ -1650,7 +1668,7 @@
                 <w:noProof/>
                 <w:webHidden/>
               </w:rPr>
-              <w:t>8</w:t>
+              <w:t>10</w:t>
             </w:r>
             <w:r>
               <w:rPr>
@@ -1668,6 +1686,7 @@
               <w:tab w:val="left" w:pos="440"/>
               <w:tab w:val="right" w:leader="dot" w:pos="9736"/>
             </w:tabs>
+            <w:spacing w:line="360" w:lineRule="auto"/>
             <w:rPr>
               <w:rFonts w:cstheme="minorBidi"/>
               <w:noProof/>
@@ -1742,7 +1761,7 @@
                 <w:noProof/>
                 <w:webHidden/>
               </w:rPr>
-              <w:t>8</w:t>
+              <w:t>10</w:t>
             </w:r>
             <w:r>
               <w:rPr>
@@ -1760,6 +1779,7 @@
               <w:tab w:val="left" w:pos="440"/>
               <w:tab w:val="right" w:leader="dot" w:pos="9736"/>
             </w:tabs>
+            <w:spacing w:line="360" w:lineRule="auto"/>
             <w:rPr>
               <w:rFonts w:cstheme="minorBidi"/>
               <w:noProof/>
@@ -1834,7 +1854,7 @@
                 <w:noProof/>
                 <w:webHidden/>
               </w:rPr>
-              <w:t>8</w:t>
+              <w:t>10</w:t>
             </w:r>
             <w:r>
               <w:rPr>
@@ -1852,6 +1872,7 @@
               <w:tab w:val="left" w:pos="440"/>
               <w:tab w:val="right" w:leader="dot" w:pos="9736"/>
             </w:tabs>
+            <w:spacing w:line="360" w:lineRule="auto"/>
             <w:rPr>
               <w:rFonts w:cstheme="minorBidi"/>
               <w:noProof/>
@@ -1926,7 +1947,7 @@
                 <w:noProof/>
                 <w:webHidden/>
               </w:rPr>
-              <w:t>9</w:t>
+              <w:t>10</w:t>
             </w:r>
             <w:r>
               <w:rPr>
@@ -1944,6 +1965,7 @@
               <w:tab w:val="left" w:pos="440"/>
               <w:tab w:val="right" w:leader="dot" w:pos="9736"/>
             </w:tabs>
+            <w:spacing w:line="360" w:lineRule="auto"/>
             <w:rPr>
               <w:rFonts w:cstheme="minorBidi"/>
               <w:noProof/>
@@ -2018,7 +2040,7 @@
                 <w:noProof/>
                 <w:webHidden/>
               </w:rPr>
-              <w:t>9</w:t>
+              <w:t>11</w:t>
             </w:r>
             <w:r>
               <w:rPr>
@@ -2031,6 +2053,7 @@
         </w:p>
         <w:p>
           <w:pPr>
+            <w:spacing w:line="360" w:lineRule="auto"/>
             <w:jc w:val="both"/>
           </w:pPr>
           <w:r>
@@ -2047,6 +2070,7 @@
     <w:p>
       <w:pPr>
         <w:pStyle w:val="TOCHeading"/>
+        <w:spacing w:line="360" w:lineRule="auto"/>
         <w:jc w:val="both"/>
         <w:rPr>
           <w:rFonts w:ascii="Times New Roman" w:hAnsi="Times New Roman" w:cs="Times New Roman"/>
@@ -2070,7 +2094,7 @@
           <w:ilvl w:val="0"/>
           <w:numId w:val="5"/>
         </w:numPr>
-        <w:spacing w:after="160"/>
+        <w:spacing w:after="160" w:line="360" w:lineRule="auto"/>
         <w:jc w:val="both"/>
         <w:rPr>
           <w:rFonts w:ascii="Times New Roman" w:hAnsi="Times New Roman" w:cs="Times New Roman"/>
@@ -2094,6 +2118,7 @@
     </w:p>
     <w:p>
       <w:pPr>
+        <w:spacing w:line="360" w:lineRule="auto"/>
         <w:jc w:val="both"/>
         <w:rPr>
           <w:rFonts w:ascii="Times New Roman" w:hAnsi="Times New Roman" w:cs="Times New Roman"/>
@@ -2277,7 +2302,7 @@
           <w:ilvl w:val="0"/>
           <w:numId w:val="5"/>
         </w:numPr>
-        <w:spacing w:after="160"/>
+        <w:spacing w:after="160" w:line="360" w:lineRule="auto"/>
         <w:jc w:val="both"/>
         <w:rPr>
           <w:rFonts w:ascii="Times New Roman" w:hAnsi="Times New Roman" w:cs="Times New Roman"/>
@@ -2309,6 +2334,7 @@
     </w:p>
     <w:p>
       <w:pPr>
+        <w:spacing w:line="360" w:lineRule="auto"/>
         <w:jc w:val="both"/>
         <w:rPr>
           <w:rFonts w:ascii="Times New Roman" w:hAnsi="Times New Roman" w:cs="Times New Roman"/>
@@ -2416,6 +2442,7 @@
           <w:ilvl w:val="0"/>
           <w:numId w:val="4"/>
         </w:numPr>
+        <w:spacing w:line="360" w:lineRule="auto"/>
         <w:jc w:val="both"/>
         <w:rPr>
           <w:rFonts w:ascii="Times New Roman" w:hAnsi="Times New Roman" w:cs="Times New Roman"/>
@@ -2435,6 +2462,7 @@
     <w:p>
       <w:pPr>
         <w:pStyle w:val="ListParagraph"/>
+        <w:spacing w:line="360" w:lineRule="auto"/>
         <w:jc w:val="both"/>
         <w:rPr>
           <w:rFonts w:ascii="Times New Roman" w:hAnsi="Times New Roman" w:cs="Times New Roman"/>
@@ -2478,6 +2506,7 @@
           <w:ilvl w:val="0"/>
           <w:numId w:val="4"/>
         </w:numPr>
+        <w:spacing w:line="360" w:lineRule="auto"/>
         <w:jc w:val="both"/>
         <w:rPr>
           <w:rFonts w:ascii="Times New Roman" w:hAnsi="Times New Roman" w:cs="Times New Roman"/>
@@ -2505,6 +2534,7 @@
     <w:p>
       <w:pPr>
         <w:pStyle w:val="ListParagraph"/>
+        <w:spacing w:line="360" w:lineRule="auto"/>
         <w:jc w:val="both"/>
         <w:rPr>
           <w:rFonts w:ascii="Times New Roman" w:hAnsi="Times New Roman" w:cs="Times New Roman"/>
@@ -2560,6 +2590,7 @@
           <w:ilvl w:val="0"/>
           <w:numId w:val="4"/>
         </w:numPr>
+        <w:spacing w:line="360" w:lineRule="auto"/>
         <w:jc w:val="both"/>
         <w:rPr>
           <w:rFonts w:ascii="Times New Roman" w:hAnsi="Times New Roman" w:cs="Times New Roman"/>
@@ -2587,6 +2618,7 @@
     <w:p>
       <w:pPr>
         <w:pStyle w:val="ListParagraph"/>
+        <w:spacing w:line="360" w:lineRule="auto"/>
         <w:jc w:val="both"/>
         <w:rPr>
           <w:rFonts w:ascii="Times New Roman" w:hAnsi="Times New Roman" w:cs="Times New Roman"/>
@@ -2649,6 +2681,7 @@
           <w:ilvl w:val="0"/>
           <w:numId w:val="4"/>
         </w:numPr>
+        <w:spacing w:line="360" w:lineRule="auto"/>
         <w:jc w:val="both"/>
         <w:rPr>
           <w:rFonts w:ascii="Times New Roman" w:hAnsi="Times New Roman" w:cs="Times New Roman"/>
@@ -2668,6 +2701,7 @@
     <w:p>
       <w:pPr>
         <w:pStyle w:val="ListParagraph"/>
+        <w:spacing w:line="360" w:lineRule="auto"/>
         <w:jc w:val="both"/>
         <w:rPr>
           <w:rFonts w:ascii="Times New Roman" w:hAnsi="Times New Roman" w:cs="Times New Roman"/>
@@ -2694,6 +2728,7 @@
     </w:p>
     <w:p>
       <w:pPr>
+        <w:spacing w:line="360" w:lineRule="auto"/>
         <w:jc w:val="both"/>
         <w:rPr>
           <w:rFonts w:ascii="Times New Roman" w:hAnsi="Times New Roman" w:cs="Times New Roman"/>
@@ -2769,7 +2804,7 @@
           <w:ilvl w:val="0"/>
           <w:numId w:val="5"/>
         </w:numPr>
-        <w:spacing w:after="160"/>
+        <w:spacing w:after="160" w:line="360" w:lineRule="auto"/>
         <w:jc w:val="both"/>
         <w:rPr>
           <w:rFonts w:ascii="Times New Roman" w:hAnsi="Times New Roman" w:cs="Times New Roman"/>
@@ -2786,6 +2821,7 @@
           <w:bCs/>
           <w:color w:val="000000" w:themeColor="text1"/>
         </w:rPr>
+        <w:lastRenderedPageBreak/>
         <w:t>Mo</w:t>
       </w:r>
       <w:r>
@@ -2801,6 +2837,7 @@
     </w:p>
     <w:p>
       <w:pPr>
+        <w:spacing w:line="360" w:lineRule="auto"/>
         <w:jc w:val="both"/>
       </w:pPr>
       <w:r>
@@ -2852,6 +2889,7 @@
     </w:p>
     <w:p>
       <w:pPr>
+        <w:spacing w:line="360" w:lineRule="auto"/>
         <w:jc w:val="center"/>
         <w:rPr>
           <w:rFonts w:ascii="Times New Roman" w:hAnsi="Times New Roman" w:cs="Times New Roman"/>
@@ -2861,7 +2899,6 @@
         <w:rPr>
           <w:rFonts w:ascii="Times New Roman" w:hAnsi="Times New Roman" w:cs="Times New Roman"/>
         </w:rPr>
-        <w:lastRenderedPageBreak/>
         <w:t>(</w:t>
       </w:r>
       <w:r>
@@ -2893,6 +2930,7 @@
     </w:p>
     <w:p>
       <w:pPr>
+        <w:spacing w:line="360" w:lineRule="auto"/>
         <w:jc w:val="both"/>
         <w:rPr>
           <w:rFonts w:ascii="Times New Roman" w:hAnsi="Times New Roman" w:cs="Times New Roman"/>
@@ -2979,6 +3017,7 @@
     </w:p>
     <w:p>
       <w:pPr>
+        <w:spacing w:line="360" w:lineRule="auto"/>
         <w:jc w:val="both"/>
         <w:rPr>
           <w:rFonts w:ascii="Times New Roman" w:hAnsi="Times New Roman" w:cs="Times New Roman"/>
@@ -3026,6 +3065,7 @@
           </w:tcPr>
           <w:p>
             <w:pPr>
+              <w:spacing w:line="360" w:lineRule="auto"/>
               <w:jc w:val="both"/>
               <w:rPr>
                 <w:rFonts w:ascii="Times New Roman" w:hAnsi="Times New Roman" w:cs="Times New Roman"/>
@@ -3081,6 +3121,7 @@
           </w:tcPr>
           <w:p>
             <w:pPr>
+              <w:spacing w:line="360" w:lineRule="auto"/>
               <w:jc w:val="both"/>
               <w:rPr>
                 <w:rFonts w:ascii="Times New Roman" w:hAnsi="Times New Roman" w:cs="Times New Roman"/>
@@ -3138,6 +3179,7 @@
           </w:tcPr>
           <w:p>
             <w:pPr>
+              <w:spacing w:line="360" w:lineRule="auto"/>
               <w:jc w:val="both"/>
               <w:rPr>
                 <w:rFonts w:ascii="Consolas" w:hAnsi="Consolas" w:cs="Times New Roman"/>
@@ -3157,6 +3199,7 @@
           </w:tcPr>
           <w:p>
             <w:pPr>
+              <w:spacing w:line="360" w:lineRule="auto"/>
               <w:jc w:val="both"/>
               <w:rPr>
                 <w:rFonts w:ascii="Times New Roman" w:hAnsi="Times New Roman" w:cs="Times New Roman"/>
@@ -3196,6 +3239,7 @@
           </w:tcPr>
           <w:p>
             <w:pPr>
+              <w:spacing w:line="360" w:lineRule="auto"/>
               <w:jc w:val="both"/>
               <w:rPr>
                 <w:rFonts w:ascii="Consolas" w:hAnsi="Consolas" w:cs="Times New Roman"/>
@@ -3215,6 +3259,7 @@
           </w:tcPr>
           <w:p>
             <w:pPr>
+              <w:spacing w:line="360" w:lineRule="auto"/>
               <w:jc w:val="both"/>
               <w:rPr>
                 <w:rFonts w:ascii="Times New Roman" w:hAnsi="Times New Roman" w:cs="Times New Roman"/>
@@ -3254,6 +3299,7 @@
           </w:tcPr>
           <w:p>
             <w:pPr>
+              <w:spacing w:line="360" w:lineRule="auto"/>
               <w:jc w:val="both"/>
               <w:rPr>
                 <w:rFonts w:ascii="Consolas" w:hAnsi="Consolas" w:cs="Times New Roman"/>
@@ -3279,6 +3325,7 @@
           </w:tcPr>
           <w:p>
             <w:pPr>
+              <w:spacing w:line="360" w:lineRule="auto"/>
               <w:jc w:val="both"/>
               <w:rPr>
                 <w:rFonts w:ascii="Times New Roman" w:hAnsi="Times New Roman" w:cs="Times New Roman"/>
@@ -3396,6 +3443,7 @@
           </w:tcPr>
           <w:p>
             <w:pPr>
+              <w:spacing w:line="360" w:lineRule="auto"/>
               <w:jc w:val="both"/>
               <w:rPr>
                 <w:rFonts w:ascii="Consolas" w:hAnsi="Consolas" w:cs="Times New Roman"/>
@@ -3417,6 +3465,7 @@
           </w:tcPr>
           <w:p>
             <w:pPr>
+              <w:spacing w:line="360" w:lineRule="auto"/>
               <w:jc w:val="both"/>
               <w:rPr>
                 <w:rFonts w:ascii="Times New Roman" w:hAnsi="Times New Roman" w:cs="Times New Roman"/>
@@ -3558,6 +3607,7 @@
           </w:tcPr>
           <w:p>
             <w:pPr>
+              <w:spacing w:line="360" w:lineRule="auto"/>
               <w:jc w:val="both"/>
               <w:rPr>
                 <w:rFonts w:ascii="Consolas" w:hAnsi="Consolas" w:cs="Times New Roman"/>
@@ -3579,6 +3629,7 @@
           </w:tcPr>
           <w:p>
             <w:pPr>
+              <w:spacing w:line="360" w:lineRule="auto"/>
               <w:jc w:val="both"/>
               <w:rPr>
                 <w:rFonts w:ascii="Times New Roman" w:hAnsi="Times New Roman" w:cs="Times New Roman"/>
@@ -3630,6 +3681,7 @@
           </w:tcPr>
           <w:p>
             <w:pPr>
+              <w:spacing w:line="360" w:lineRule="auto"/>
               <w:jc w:val="both"/>
               <w:rPr>
                 <w:rFonts w:ascii="Consolas" w:hAnsi="Consolas" w:cs="Times New Roman"/>
@@ -3663,6 +3715,7 @@
           </w:tcPr>
           <w:p>
             <w:pPr>
+              <w:spacing w:line="360" w:lineRule="auto"/>
               <w:jc w:val="both"/>
               <w:rPr>
                 <w:rFonts w:ascii="Times New Roman" w:hAnsi="Times New Roman" w:cs="Times New Roman"/>
@@ -3708,6 +3761,7 @@
           </w:tcPr>
           <w:p>
             <w:pPr>
+              <w:spacing w:line="360" w:lineRule="auto"/>
               <w:jc w:val="both"/>
               <w:rPr>
                 <w:rFonts w:ascii="Consolas" w:hAnsi="Consolas" w:cs="Times New Roman"/>
@@ -3727,6 +3781,7 @@
           </w:tcPr>
           <w:p>
             <w:pPr>
+              <w:spacing w:line="360" w:lineRule="auto"/>
               <w:jc w:val="both"/>
               <w:rPr>
                 <w:rFonts w:ascii="Times New Roman" w:hAnsi="Times New Roman" w:cs="Times New Roman"/>
@@ -3824,6 +3879,7 @@
     </w:tbl>
     <w:p>
       <w:pPr>
+        <w:spacing w:line="360" w:lineRule="auto"/>
         <w:jc w:val="both"/>
         <w:rPr>
           <w:rFonts w:ascii="Times New Roman" w:hAnsi="Times New Roman" w:cs="Times New Roman"/>
@@ -3832,6 +3888,7 @@
     </w:p>
     <w:p>
       <w:pPr>
+        <w:spacing w:line="360" w:lineRule="auto"/>
         <w:jc w:val="both"/>
         <w:rPr>
           <w:rFonts w:ascii="Times New Roman" w:hAnsi="Times New Roman" w:cs="Times New Roman"/>
@@ -4124,6 +4181,7 @@
           </w:tcPr>
           <w:p>
             <w:pPr>
+              <w:spacing w:line="360" w:lineRule="auto"/>
               <w:jc w:val="both"/>
               <w:rPr>
                 <w:rFonts w:ascii="Times New Roman" w:hAnsi="Times New Roman" w:cs="Times New Roman"/>
@@ -4138,6 +4196,7 @@
           <w:p>
             <w:pPr>
               <w:keepNext/>
+              <w:spacing w:line="360" w:lineRule="auto"/>
               <w:jc w:val="both"/>
             </w:pPr>
             <m:oMathPara>
@@ -4228,11 +4287,13 @@
           </w:tcPr>
           <w:p>
             <w:pPr>
+              <w:spacing w:line="360" w:lineRule="auto"/>
               <w:jc w:val="both"/>
             </w:pPr>
           </w:p>
           <w:p>
             <w:pPr>
+              <w:spacing w:line="360" w:lineRule="auto"/>
               <w:jc w:val="both"/>
               <w:rPr>
                 <w:rFonts w:ascii="Times New Roman" w:hAnsi="Times New Roman" w:cs="Times New Roman"/>
@@ -4241,27 +4302,14 @@
             <w:r>
               <w:t>(</w:t>
             </w:r>
-            <w:r>
-              <w:fldChar w:fldCharType="begin"/>
-            </w:r>
-            <w:r>
-              <w:instrText xml:space="preserve"> SEQ ( \* ARABIC </w:instrText>
-            </w:r>
-            <w:r>
-              <w:fldChar w:fldCharType="separate"/>
-            </w:r>
-            <w:r>
-              <w:rPr>
-                <w:noProof/>
-              </w:rPr>
-              <w:t>1</w:t>
-            </w:r>
-            <w:r>
-              <w:rPr>
-                <w:noProof/>
-              </w:rPr>
-              <w:fldChar w:fldCharType="end"/>
-            </w:r>
+            <w:fldSimple w:instr=" SEQ ( \* ARABIC ">
+              <w:r>
+                <w:rPr>
+                  <w:noProof/>
+                </w:rPr>
+                <w:t>1</w:t>
+              </w:r>
+            </w:fldSimple>
             <w:r>
               <w:t>)</w:t>
             </w:r>
@@ -4271,6 +4319,7 @@
     </w:tbl>
     <w:p>
       <w:pPr>
+        <w:spacing w:line="360" w:lineRule="auto"/>
         <w:jc w:val="both"/>
         <w:rPr>
           <w:rFonts w:ascii="Times New Roman" w:eastAsiaTheme="minorEastAsia" w:hAnsi="Times New Roman" w:cs="Times New Roman"/>
@@ -4280,7 +4329,7 @@
     </w:p>
     <w:p>
       <w:pPr>
-        <w:spacing w:after="0"/>
+        <w:spacing w:after="0" w:line="360" w:lineRule="auto"/>
         <w:jc w:val="both"/>
         <w:rPr>
           <w:rFonts w:ascii="Consolas" w:hAnsi="Consolas" w:cs="Times New Roman"/>
@@ -4326,7 +4375,7 @@
     </w:p>
     <w:p>
       <w:pPr>
-        <w:spacing w:after="0"/>
+        <w:spacing w:after="0" w:line="360" w:lineRule="auto"/>
         <w:jc w:val="both"/>
         <w:rPr>
           <w:rFonts w:ascii="Consolas" w:hAnsi="Consolas" w:cs="Times New Roman"/>
@@ -4387,7 +4436,7 @@
     </w:p>
     <w:p>
       <w:pPr>
-        <w:spacing w:after="0"/>
+        <w:spacing w:after="0" w:line="360" w:lineRule="auto"/>
         <w:jc w:val="both"/>
         <w:rPr>
           <w:rFonts w:ascii="Consolas" w:hAnsi="Consolas" w:cs="Times New Roman"/>
@@ -4428,7 +4477,7 @@
     </w:p>
     <w:p>
       <w:pPr>
-        <w:spacing w:after="0"/>
+        <w:spacing w:after="0" w:line="360" w:lineRule="auto"/>
         <w:ind w:firstLine="720"/>
         <w:jc w:val="both"/>
         <w:rPr>
@@ -4470,7 +4519,7 @@
     </w:p>
     <w:p>
       <w:pPr>
-        <w:spacing w:after="0"/>
+        <w:spacing w:after="0" w:line="360" w:lineRule="auto"/>
         <w:jc w:val="both"/>
         <w:rPr>
           <w:rFonts w:ascii="Consolas" w:hAnsi="Consolas" w:cs="Times New Roman"/>
@@ -4479,7 +4528,7 @@
     </w:p>
     <w:p>
       <w:pPr>
-        <w:spacing w:after="0"/>
+        <w:spacing w:after="0" w:line="360" w:lineRule="auto"/>
         <w:jc w:val="both"/>
         <w:rPr>
           <w:rFonts w:ascii="Times New Roman" w:hAnsi="Times New Roman" w:cs="Times New Roman"/>
@@ -4650,7 +4699,7 @@
     </w:p>
     <w:p>
       <w:pPr>
-        <w:spacing w:after="0"/>
+        <w:spacing w:after="0" w:line="360" w:lineRule="auto"/>
         <w:jc w:val="both"/>
         <w:rPr>
           <w:rFonts w:ascii="Times New Roman" w:hAnsi="Times New Roman" w:cs="Times New Roman"/>
@@ -4659,7 +4708,7 @@
     </w:p>
     <w:p>
       <w:pPr>
-        <w:spacing w:after="0"/>
+        <w:spacing w:after="0" w:line="360" w:lineRule="auto"/>
         <w:jc w:val="both"/>
         <w:rPr>
           <w:rFonts w:ascii="Times New Roman" w:hAnsi="Times New Roman" w:cs="Times New Roman"/>
@@ -4670,7 +4719,6 @@
           <w:rFonts w:ascii="Times New Roman" w:hAnsi="Times New Roman" w:cs="Times New Roman"/>
           <w:noProof/>
         </w:rPr>
-        <w:lastRenderedPageBreak/>
         <w:drawing>
           <wp:inline distT="0" distB="0" distL="0" distR="0" wp14:anchorId="08F19432" wp14:editId="2E439609">
             <wp:extent cx="6188710" cy="2755900"/>
@@ -4710,7 +4758,7 @@
     </w:p>
     <w:p>
       <w:pPr>
-        <w:spacing w:after="0"/>
+        <w:spacing w:after="0" w:line="360" w:lineRule="auto"/>
         <w:jc w:val="center"/>
         <w:rPr>
           <w:rFonts w:ascii="Times New Roman" w:hAnsi="Times New Roman" w:cs="Times New Roman"/>
@@ -4763,6 +4811,7 @@
     </w:p>
     <w:p>
       <w:pPr>
+        <w:spacing w:line="360" w:lineRule="auto"/>
         <w:jc w:val="both"/>
         <w:rPr>
           <w:rFonts w:ascii="Times New Roman" w:hAnsi="Times New Roman" w:cs="Times New Roman"/>
@@ -4776,7 +4825,7 @@
           <w:ilvl w:val="0"/>
           <w:numId w:val="5"/>
         </w:numPr>
-        <w:spacing w:after="160"/>
+        <w:spacing w:after="160" w:line="360" w:lineRule="auto"/>
         <w:jc w:val="both"/>
         <w:rPr>
           <w:rFonts w:ascii="Times New Roman" w:hAnsi="Times New Roman" w:cs="Times New Roman"/>
@@ -4793,12 +4842,14 @@
           <w:bCs/>
           <w:color w:val="000000" w:themeColor="text1"/>
         </w:rPr>
+        <w:lastRenderedPageBreak/>
         <w:t>Findings</w:t>
       </w:r>
       <w:bookmarkEnd w:id="4"/>
     </w:p>
     <w:p>
       <w:pPr>
+        <w:spacing w:line="360" w:lineRule="auto"/>
         <w:jc w:val="both"/>
       </w:pPr>
       <w:r>
@@ -4822,6 +4873,7 @@
           </w:tcPr>
           <w:p>
             <w:pPr>
+              <w:spacing w:line="360" w:lineRule="auto"/>
               <w:jc w:val="both"/>
               <w:rPr>
                 <w:rFonts w:ascii="Times New Roman" w:hAnsi="Times New Roman" w:cs="Times New Roman"/>
@@ -4845,6 +4897,7 @@
           </w:tcPr>
           <w:p>
             <w:pPr>
+              <w:spacing w:line="360" w:lineRule="auto"/>
               <w:jc w:val="both"/>
               <w:rPr>
                 <w:rFonts w:ascii="Times New Roman" w:hAnsi="Times New Roman" w:cs="Times New Roman"/>
@@ -4870,6 +4923,7 @@
           </w:tcPr>
           <w:p>
             <w:pPr>
+              <w:spacing w:line="360" w:lineRule="auto"/>
               <w:jc w:val="both"/>
             </w:pPr>
             <w:r>
@@ -4886,6 +4940,7 @@
           </w:tcPr>
           <w:p>
             <w:pPr>
+              <w:spacing w:line="360" w:lineRule="auto"/>
               <w:jc w:val="both"/>
               <w:rPr>
                 <w:rFonts w:ascii="Times New Roman" w:hAnsi="Times New Roman" w:cs="Times New Roman"/>
@@ -4907,6 +4962,7 @@
           </w:tcPr>
           <w:p>
             <w:pPr>
+              <w:spacing w:line="360" w:lineRule="auto"/>
               <w:jc w:val="both"/>
             </w:pPr>
             <w:r>
@@ -4923,6 +4979,7 @@
           </w:tcPr>
           <w:p>
             <w:pPr>
+              <w:spacing w:line="360" w:lineRule="auto"/>
               <w:jc w:val="both"/>
               <w:rPr>
                 <w:rFonts w:ascii="Times New Roman" w:hAnsi="Times New Roman" w:cs="Times New Roman"/>
@@ -4944,6 +5001,7 @@
           </w:tcPr>
           <w:p>
             <w:pPr>
+              <w:spacing w:line="360" w:lineRule="auto"/>
               <w:jc w:val="both"/>
             </w:pPr>
             <w:proofErr w:type="gramStart"/>
@@ -4962,6 +5020,7 @@
           </w:tcPr>
           <w:p>
             <w:pPr>
+              <w:spacing w:line="360" w:lineRule="auto"/>
               <w:jc w:val="both"/>
               <w:rPr>
                 <w:rFonts w:ascii="Times New Roman" w:hAnsi="Times New Roman" w:cs="Times New Roman"/>
@@ -4983,6 +5042,7 @@
           </w:tcPr>
           <w:p>
             <w:pPr>
+              <w:spacing w:line="360" w:lineRule="auto"/>
               <w:jc w:val="both"/>
             </w:pPr>
             <w:r>
@@ -4999,6 +5059,7 @@
           </w:tcPr>
           <w:p>
             <w:pPr>
+              <w:spacing w:line="360" w:lineRule="auto"/>
               <w:jc w:val="both"/>
               <w:rPr>
                 <w:rFonts w:ascii="Times New Roman" w:hAnsi="Times New Roman" w:cs="Times New Roman"/>
@@ -5020,6 +5081,7 @@
           </w:tcPr>
           <w:p>
             <w:pPr>
+              <w:spacing w:line="360" w:lineRule="auto"/>
               <w:jc w:val="both"/>
             </w:pPr>
             <w:r>
@@ -5050,6 +5112,7 @@
           </w:tcPr>
           <w:p>
             <w:pPr>
+              <w:spacing w:line="360" w:lineRule="auto"/>
               <w:jc w:val="both"/>
               <w:rPr>
                 <w:rFonts w:ascii="Times New Roman" w:hAnsi="Times New Roman" w:cs="Times New Roman"/>
@@ -5077,6 +5140,7 @@
           </w:tcPr>
           <w:p>
             <w:pPr>
+              <w:spacing w:line="360" w:lineRule="auto"/>
               <w:jc w:val="both"/>
               <w:rPr>
                 <w:rFonts w:ascii="Consolas" w:hAnsi="Consolas" w:cs="Times New Roman"/>
@@ -5096,6 +5160,7 @@
           </w:tcPr>
           <w:p>
             <w:pPr>
+              <w:spacing w:line="360" w:lineRule="auto"/>
               <w:jc w:val="both"/>
               <w:rPr>
                 <w:rFonts w:ascii="Times New Roman" w:hAnsi="Times New Roman" w:cs="Times New Roman"/>
@@ -5119,6 +5184,7 @@
     </w:tbl>
     <w:p>
       <w:pPr>
+        <w:spacing w:line="360" w:lineRule="auto"/>
         <w:jc w:val="both"/>
       </w:pPr>
       <w:r>
@@ -5175,6 +5241,7 @@
     </w:p>
     <w:p>
       <w:pPr>
+        <w:spacing w:line="360" w:lineRule="auto"/>
         <w:jc w:val="both"/>
       </w:pPr>
       <w:r>
@@ -5198,6 +5265,24 @@
       <w:r>
         <w:t>.</w:t>
       </w:r>
+    </w:p>
+    <w:p>
+      <w:pPr>
+        <w:spacing w:line="360" w:lineRule="auto"/>
+        <w:jc w:val="both"/>
+      </w:pPr>
+    </w:p>
+    <w:p>
+      <w:pPr>
+        <w:spacing w:line="360" w:lineRule="auto"/>
+        <w:jc w:val="both"/>
+      </w:pPr>
+    </w:p>
+    <w:p>
+      <w:pPr>
+        <w:spacing w:line="360" w:lineRule="auto"/>
+        <w:jc w:val="both"/>
+      </w:pPr>
     </w:p>
     <w:p>
       <w:pPr>
@@ -5206,6 +5291,7 @@
           <w:ilvl w:val="1"/>
           <w:numId w:val="5"/>
         </w:numPr>
+        <w:spacing w:line="360" w:lineRule="auto"/>
         <w:jc w:val="both"/>
         <w:rPr>
           <w:rFonts w:ascii="Times New Roman" w:hAnsi="Times New Roman" w:cs="Times New Roman"/>
@@ -5218,7 +5304,6 @@
           <w:rFonts w:ascii="Times New Roman" w:hAnsi="Times New Roman" w:cs="Times New Roman"/>
           <w:color w:val="auto"/>
         </w:rPr>
-        <w:lastRenderedPageBreak/>
         <w:t xml:space="preserve">Effect of </w:t>
       </w:r>
       <w:r>
@@ -5234,6 +5319,7 @@
     </w:p>
     <w:p>
       <w:pPr>
+        <w:spacing w:line="360" w:lineRule="auto"/>
         <w:jc w:val="both"/>
       </w:pPr>
       <w:r>
@@ -5341,6 +5427,7 @@
     </w:p>
     <w:p>
       <w:pPr>
+        <w:spacing w:line="360" w:lineRule="auto"/>
         <w:jc w:val="center"/>
         <w:rPr>
           <w:rFonts w:ascii="Times New Roman" w:hAnsi="Times New Roman" w:cs="Times New Roman"/>
@@ -5375,6 +5462,7 @@
     </w:p>
     <w:p>
       <w:pPr>
+        <w:spacing w:line="360" w:lineRule="auto"/>
         <w:jc w:val="both"/>
         <w:rPr>
           <w:rFonts w:ascii="Times New Roman" w:hAnsi="Times New Roman" w:cs="Times New Roman"/>
@@ -5384,6 +5472,7 @@
         <w:rPr>
           <w:rFonts w:ascii="Times New Roman" w:hAnsi="Times New Roman" w:cs="Times New Roman"/>
         </w:rPr>
+        <w:lastRenderedPageBreak/>
         <w:t xml:space="preserve">The data shows that as the </w:t>
       </w:r>
       <w:r>
@@ -5550,6 +5639,7 @@
           <w:ilvl w:val="1"/>
           <w:numId w:val="5"/>
         </w:numPr>
+        <w:spacing w:line="360" w:lineRule="auto"/>
         <w:jc w:val="both"/>
         <w:rPr>
           <w:rFonts w:ascii="Times New Roman" w:hAnsi="Times New Roman" w:cs="Times New Roman"/>
@@ -5579,6 +5669,7 @@
     </w:p>
     <w:p>
       <w:pPr>
+        <w:spacing w:line="360" w:lineRule="auto"/>
         <w:jc w:val="both"/>
       </w:pPr>
       <w:r>
@@ -5686,6 +5777,7 @@
     </w:p>
     <w:p>
       <w:pPr>
+        <w:spacing w:line="360" w:lineRule="auto"/>
         <w:jc w:val="center"/>
         <w:rPr>
           <w:rFonts w:ascii="Times New Roman" w:hAnsi="Times New Roman" w:cs="Times New Roman"/>
@@ -5726,10 +5818,8 @@
     </w:p>
     <w:p>
       <w:pPr>
+        <w:spacing w:line="360" w:lineRule="auto"/>
         <w:jc w:val="both"/>
-        <w:rPr>
-          <w:rFonts w:ascii="Times New Roman" w:hAnsi="Times New Roman" w:cs="Times New Roman"/>
-        </w:rPr>
       </w:pPr>
       <w:r>
         <w:rPr>
@@ -5831,14 +5921,7 @@
         <w:rPr>
           <w:rFonts w:ascii="Times New Roman" w:hAnsi="Times New Roman" w:cs="Times New Roman"/>
         </w:rPr>
-        <w:t xml:space="preserve"> </w:t>
-      </w:r>
-      <w:r>
-        <w:rPr>
-          <w:rFonts w:ascii="Times New Roman" w:hAnsi="Times New Roman" w:cs="Times New Roman"/>
-        </w:rPr>
-        <w:lastRenderedPageBreak/>
-        <w:t xml:space="preserve">had </w:t>
+        <w:t xml:space="preserve"> had </w:t>
       </w:r>
       <w:r>
         <w:rPr>
@@ -5894,11 +5977,6 @@
         </w:rPr>
         <w:t>.</w:t>
       </w:r>
-    </w:p>
-    <w:p>
-      <w:pPr>
-        <w:jc w:val="both"/>
-      </w:pPr>
     </w:p>
     <w:p>
       <w:pPr>
@@ -5907,6 +5985,7 @@
           <w:ilvl w:val="1"/>
           <w:numId w:val="5"/>
         </w:numPr>
+        <w:spacing w:line="360" w:lineRule="auto"/>
         <w:jc w:val="both"/>
         <w:rPr>
           <w:rFonts w:ascii="Times New Roman" w:hAnsi="Times New Roman" w:cs="Times New Roman"/>
@@ -5919,6 +5998,7 @@
           <w:rFonts w:ascii="Times New Roman" w:hAnsi="Times New Roman" w:cs="Times New Roman"/>
           <w:color w:val="auto"/>
         </w:rPr>
+        <w:lastRenderedPageBreak/>
         <w:t xml:space="preserve">Effect of </w:t>
       </w:r>
       <w:r>
@@ -5934,6 +6014,7 @@
     </w:p>
     <w:p>
       <w:pPr>
+        <w:spacing w:line="360" w:lineRule="auto"/>
         <w:jc w:val="both"/>
       </w:pPr>
       <w:r>
@@ -6041,6 +6122,7 @@
     </w:p>
     <w:p>
       <w:pPr>
+        <w:spacing w:line="360" w:lineRule="auto"/>
         <w:jc w:val="center"/>
         <w:rPr>
           <w:rFonts w:ascii="Times New Roman" w:hAnsi="Times New Roman" w:cs="Times New Roman"/>
@@ -6079,6 +6161,7 @@
     </w:p>
     <w:p>
       <w:pPr>
+        <w:spacing w:line="360" w:lineRule="auto"/>
         <w:jc w:val="both"/>
         <w:rPr>
           <w:rFonts w:ascii="Times New Roman" w:hAnsi="Times New Roman" w:cs="Times New Roman"/>
@@ -6188,6 +6271,7 @@
           <w:ilvl w:val="1"/>
           <w:numId w:val="5"/>
         </w:numPr>
+        <w:spacing w:line="360" w:lineRule="auto"/>
         <w:jc w:val="both"/>
         <w:rPr>
           <w:rFonts w:ascii="Consolas" w:eastAsiaTheme="minorHAnsi" w:hAnsi="Consolas" w:cs="Times New Roman"/>
@@ -6228,6 +6312,7 @@
     </w:p>
     <w:p>
       <w:pPr>
+        <w:spacing w:line="360" w:lineRule="auto"/>
         <w:jc w:val="both"/>
       </w:pPr>
       <w:r>
@@ -6335,6 +6420,7 @@
     </w:p>
     <w:p>
       <w:pPr>
+        <w:spacing w:line="360" w:lineRule="auto"/>
         <w:jc w:val="center"/>
         <w:rPr>
           <w:rFonts w:ascii="Times New Roman" w:hAnsi="Times New Roman" w:cs="Times New Roman"/>
@@ -6381,6 +6467,7 @@
     </w:p>
     <w:p>
       <w:pPr>
+        <w:spacing w:line="360" w:lineRule="auto"/>
         <w:jc w:val="both"/>
       </w:pPr>
       <w:r>
@@ -6504,6 +6591,7 @@
           <w:ilvl w:val="1"/>
           <w:numId w:val="5"/>
         </w:numPr>
+        <w:spacing w:line="360" w:lineRule="auto"/>
         <w:jc w:val="both"/>
         <w:rPr>
           <w:sz w:val="26"/>
@@ -6534,6 +6622,7 @@
     </w:p>
     <w:p>
       <w:pPr>
+        <w:spacing w:line="360" w:lineRule="auto"/>
         <w:jc w:val="both"/>
         <w:rPr>
           <w:sz w:val="26"/>
@@ -6645,6 +6734,7 @@
     </w:p>
     <w:p>
       <w:pPr>
+        <w:spacing w:line="360" w:lineRule="auto"/>
         <w:jc w:val="center"/>
         <w:rPr>
           <w:rFonts w:ascii="Times New Roman" w:hAnsi="Times New Roman" w:cs="Times New Roman"/>
@@ -6671,6 +6761,7 @@
     </w:p>
     <w:p>
       <w:pPr>
+        <w:spacing w:line="360" w:lineRule="auto"/>
         <w:jc w:val="both"/>
         <w:rPr>
           <w:rFonts w:ascii="Times New Roman" w:hAnsi="Times New Roman" w:cs="Times New Roman"/>
@@ -6902,8 +6993,44 @@
         <w:rPr>
           <w:rFonts w:ascii="Times New Roman" w:hAnsi="Times New Roman" w:cs="Times New Roman"/>
         </w:rPr>
-        <w:t xml:space="preserve"> increases and is large. </w:t>
-      </w:r>
+        <w:t xml:space="preserve"> increases and is large.</w:t>
+      </w:r>
+    </w:p>
+    <w:p>
+      <w:pPr>
+        <w:spacing w:line="360" w:lineRule="auto"/>
+        <w:jc w:val="both"/>
+        <w:rPr>
+          <w:rFonts w:ascii="Times New Roman" w:hAnsi="Times New Roman" w:cs="Times New Roman"/>
+        </w:rPr>
+      </w:pPr>
+    </w:p>
+    <w:p>
+      <w:pPr>
+        <w:spacing w:line="360" w:lineRule="auto"/>
+        <w:jc w:val="both"/>
+        <w:rPr>
+          <w:rFonts w:ascii="Times New Roman" w:hAnsi="Times New Roman" w:cs="Times New Roman"/>
+        </w:rPr>
+      </w:pPr>
+    </w:p>
+    <w:p>
+      <w:pPr>
+        <w:spacing w:line="360" w:lineRule="auto"/>
+        <w:jc w:val="both"/>
+        <w:rPr>
+          <w:rFonts w:ascii="Times New Roman" w:hAnsi="Times New Roman" w:cs="Times New Roman"/>
+        </w:rPr>
+      </w:pPr>
+    </w:p>
+    <w:p>
+      <w:pPr>
+        <w:spacing w:line="360" w:lineRule="auto"/>
+        <w:jc w:val="both"/>
+        <w:rPr>
+          <w:rFonts w:ascii="Times New Roman" w:hAnsi="Times New Roman" w:cs="Times New Roman"/>
+        </w:rPr>
+      </w:pPr>
     </w:p>
     <w:p>
       <w:pPr>
@@ -6912,6 +7039,7 @@
           <w:ilvl w:val="1"/>
           <w:numId w:val="5"/>
         </w:numPr>
+        <w:spacing w:line="360" w:lineRule="auto"/>
         <w:jc w:val="both"/>
         <w:rPr>
           <w:rFonts w:ascii="Times New Roman" w:hAnsi="Times New Roman" w:cs="Times New Roman"/>
@@ -6924,12 +7052,14 @@
           <w:rFonts w:ascii="Times New Roman" w:hAnsi="Times New Roman" w:cs="Times New Roman"/>
           <w:color w:val="auto"/>
         </w:rPr>
+        <w:lastRenderedPageBreak/>
         <w:t>Summary of effects</w:t>
       </w:r>
       <w:bookmarkEnd w:id="10"/>
     </w:p>
     <w:p>
       <w:pPr>
+        <w:spacing w:line="360" w:lineRule="auto"/>
         <w:jc w:val="both"/>
         <w:rPr>
           <w:rFonts w:ascii="Times New Roman" w:hAnsi="Times New Roman" w:cs="Times New Roman"/>
@@ -7141,22 +7271,6 @@
         </w:rPr>
         <w:t xml:space="preserve"> taken breaks and the bystander effect is exhibited.</w:t>
       </w:r>
-    </w:p>
-    <w:p>
-      <w:pPr>
-        <w:jc w:val="both"/>
-        <w:rPr>
-          <w:rFonts w:ascii="Times New Roman" w:hAnsi="Times New Roman" w:cs="Times New Roman"/>
-        </w:rPr>
-      </w:pPr>
-    </w:p>
-    <w:p>
-      <w:pPr>
-        <w:jc w:val="both"/>
-        <w:rPr>
-          <w:rFonts w:ascii="Times New Roman" w:hAnsi="Times New Roman" w:cs="Times New Roman"/>
-        </w:rPr>
-      </w:pPr>
     </w:p>
     <w:p>
       <w:pPr>
@@ -7165,7 +7279,7 @@
           <w:ilvl w:val="0"/>
           <w:numId w:val="5"/>
         </w:numPr>
-        <w:spacing w:after="160"/>
+        <w:spacing w:after="160" w:line="360" w:lineRule="auto"/>
         <w:jc w:val="both"/>
         <w:rPr>
           <w:rFonts w:ascii="Times New Roman" w:hAnsi="Times New Roman" w:cs="Times New Roman"/>
@@ -7182,7 +7296,6 @@
           <w:bCs/>
           <w:color w:val="000000" w:themeColor="text1"/>
         </w:rPr>
-        <w:lastRenderedPageBreak/>
         <w:t>Discussions</w:t>
       </w:r>
       <w:bookmarkEnd w:id="12"/>
@@ -7194,6 +7307,7 @@
           <w:ilvl w:val="1"/>
           <w:numId w:val="5"/>
         </w:numPr>
+        <w:spacing w:line="360" w:lineRule="auto"/>
         <w:jc w:val="both"/>
         <w:rPr>
           <w:rFonts w:ascii="Times New Roman" w:hAnsi="Times New Roman" w:cs="Times New Roman"/>
@@ -7212,6 +7326,7 @@
     </w:p>
     <w:p>
       <w:pPr>
+        <w:spacing w:line="360" w:lineRule="auto"/>
         <w:jc w:val="both"/>
         <w:rPr>
           <w:rFonts w:ascii="Times New Roman" w:hAnsi="Times New Roman" w:cs="Times New Roman"/>
@@ -7256,6 +7371,7 @@
     </w:p>
     <w:p>
       <w:pPr>
+        <w:spacing w:line="360" w:lineRule="auto"/>
         <w:jc w:val="both"/>
         <w:rPr>
           <w:rFonts w:ascii="Times New Roman" w:hAnsi="Times New Roman" w:cs="Times New Roman"/>
@@ -7324,6 +7440,7 @@
     </w:p>
     <w:p>
       <w:pPr>
+        <w:spacing w:line="360" w:lineRule="auto"/>
         <w:ind w:left="1440" w:hanging="1440"/>
         <w:jc w:val="both"/>
         <w:rPr>
@@ -7375,6 +7492,7 @@
           </w:tcPr>
           <w:p>
             <w:pPr>
+              <w:spacing w:line="360" w:lineRule="auto"/>
               <w:jc w:val="both"/>
               <w:rPr>
                 <w:rFonts w:ascii="Times New Roman" w:eastAsia="Calibri" w:hAnsi="Times New Roman" w:cs="Times New Roman"/>
@@ -7388,6 +7506,7 @@
           </w:tcPr>
           <w:p>
             <w:pPr>
+              <w:spacing w:line="360" w:lineRule="auto"/>
               <w:jc w:val="both"/>
               <w:rPr>
                 <w:rFonts w:ascii="Times New Roman" w:eastAsiaTheme="minorEastAsia" w:hAnsi="Times New Roman" w:cs="Times New Roman"/>
@@ -7449,11 +7568,13 @@
           </w:tcPr>
           <w:p>
             <w:pPr>
+              <w:spacing w:line="360" w:lineRule="auto"/>
               <w:jc w:val="both"/>
             </w:pPr>
           </w:p>
           <w:p>
             <w:pPr>
+              <w:spacing w:line="360" w:lineRule="auto"/>
               <w:jc w:val="both"/>
               <w:rPr>
                 <w:rFonts w:ascii="Times New Roman" w:hAnsi="Times New Roman" w:cs="Times New Roman"/>
@@ -7468,6 +7589,7 @@
     </w:tbl>
     <w:p>
       <w:pPr>
+        <w:spacing w:line="360" w:lineRule="auto"/>
         <w:jc w:val="both"/>
         <w:rPr>
           <w:rFonts w:ascii="Times New Roman" w:eastAsiaTheme="minorEastAsia" w:hAnsi="Times New Roman" w:cs="Times New Roman"/>
@@ -7489,6 +7611,7 @@
     </w:p>
     <w:p>
       <w:pPr>
+        <w:spacing w:line="360" w:lineRule="auto"/>
         <w:jc w:val="both"/>
         <w:rPr>
           <w:rFonts w:ascii="Times New Roman" w:eastAsiaTheme="minorEastAsia" w:hAnsi="Times New Roman" w:cs="Times New Roman"/>
@@ -7504,6 +7627,7 @@
     </w:p>
     <w:p>
       <w:pPr>
+        <w:spacing w:line="360" w:lineRule="auto"/>
         <w:jc w:val="both"/>
         <w:rPr>
           <w:rFonts w:ascii="Times New Roman" w:eastAsiaTheme="minorEastAsia" w:hAnsi="Times New Roman" w:cs="Times New Roman"/>
@@ -7525,6 +7649,7 @@
     </w:p>
     <w:p>
       <w:pPr>
+        <w:spacing w:line="360" w:lineRule="auto"/>
         <w:jc w:val="both"/>
         <w:rPr>
           <w:rFonts w:ascii="Times New Roman" w:hAnsi="Times New Roman" w:cs="Times New Roman"/>
@@ -7581,6 +7706,7 @@
           </w:tcPr>
           <w:p>
             <w:pPr>
+              <w:spacing w:line="360" w:lineRule="auto"/>
               <w:jc w:val="center"/>
               <w:rPr>
                 <w:rFonts w:ascii="Times New Roman" w:eastAsia="Calibri" w:hAnsi="Times New Roman" w:cs="Times New Roman"/>
@@ -7594,6 +7720,7 @@
           </w:tcPr>
           <w:p>
             <w:pPr>
+              <w:spacing w:line="360" w:lineRule="auto"/>
               <w:jc w:val="center"/>
               <w:rPr>
                 <w:rFonts w:ascii="Times New Roman" w:eastAsiaTheme="minorEastAsia" w:hAnsi="Times New Roman" w:cs="Times New Roman"/>
@@ -7659,11 +7786,13 @@
           </w:tcPr>
           <w:p>
             <w:pPr>
+              <w:spacing w:line="360" w:lineRule="auto"/>
               <w:jc w:val="both"/>
             </w:pPr>
           </w:p>
           <w:p>
             <w:pPr>
+              <w:spacing w:line="360" w:lineRule="auto"/>
               <w:jc w:val="both"/>
               <w:rPr>
                 <w:rFonts w:ascii="Times New Roman" w:hAnsi="Times New Roman" w:cs="Times New Roman"/>
@@ -7678,6 +7807,7 @@
     </w:tbl>
     <w:p>
       <w:pPr>
+        <w:spacing w:line="360" w:lineRule="auto"/>
         <w:jc w:val="both"/>
         <w:rPr>
           <w:rFonts w:ascii="Times New Roman" w:hAnsi="Times New Roman" w:cs="Times New Roman"/>
@@ -7893,6 +8023,7 @@
           <w:ilvl w:val="1"/>
           <w:numId w:val="5"/>
         </w:numPr>
+        <w:spacing w:line="360" w:lineRule="auto"/>
         <w:jc w:val="both"/>
         <w:rPr>
           <w:rFonts w:ascii="Times New Roman" w:hAnsi="Times New Roman" w:cs="Times New Roman"/>
@@ -7905,12 +8036,14 @@
           <w:rFonts w:ascii="Times New Roman" w:hAnsi="Times New Roman" w:cs="Times New Roman"/>
           <w:color w:val="auto"/>
         </w:rPr>
+        <w:lastRenderedPageBreak/>
         <w:t>Self-awareness</w:t>
       </w:r>
       <w:bookmarkEnd w:id="14"/>
     </w:p>
     <w:p>
       <w:pPr>
+        <w:spacing w:line="360" w:lineRule="auto"/>
         <w:jc w:val="both"/>
         <w:rPr>
           <w:rFonts w:ascii="Times New Roman" w:hAnsi="Times New Roman" w:cs="Times New Roman"/>
@@ -8142,6 +8275,7 @@
           <w:ilvl w:val="0"/>
           <w:numId w:val="5"/>
         </w:numPr>
+        <w:spacing w:line="360" w:lineRule="auto"/>
         <w:jc w:val="both"/>
         <w:rPr>
           <w:rFonts w:ascii="Times New Roman" w:hAnsi="Times New Roman" w:cs="Times New Roman"/>
@@ -8164,6 +8298,7 @@
     </w:p>
     <w:p>
       <w:pPr>
+        <w:spacing w:line="360" w:lineRule="auto"/>
         <w:jc w:val="both"/>
         <w:rPr>
           <w:rFonts w:ascii="Times New Roman" w:hAnsi="Times New Roman" w:cs="Times New Roman"/>
@@ -8225,7 +8360,7 @@
           <w:ilvl w:val="0"/>
           <w:numId w:val="5"/>
         </w:numPr>
-        <w:spacing w:after="160"/>
+        <w:spacing w:after="160" w:line="360" w:lineRule="auto"/>
         <w:jc w:val="both"/>
         <w:rPr>
           <w:rFonts w:ascii="Times New Roman" w:hAnsi="Times New Roman" w:cs="Times New Roman"/>
@@ -8248,6 +8383,7 @@
     </w:p>
     <w:p>
       <w:pPr>
+        <w:spacing w:line="360" w:lineRule="auto"/>
         <w:jc w:val="both"/>
         <w:rPr>
           <w:rFonts w:ascii="Times New Roman" w:hAnsi="Times New Roman" w:cs="Times New Roman"/>
@@ -8289,14 +8425,7 @@
         <w:rPr>
           <w:rFonts w:ascii="Times New Roman" w:hAnsi="Times New Roman" w:cs="Times New Roman"/>
         </w:rPr>
-        <w:t xml:space="preserve">parameter is the key determining factor for the exhibition of the bystander effect with other factors merely amplifying or dampening the phenomena. If we were to define responsibility as a quantity that is inversely proportional to the number of </w:t>
-      </w:r>
-      <w:r>
-        <w:rPr>
-          <w:rFonts w:ascii="Times New Roman" w:hAnsi="Times New Roman" w:cs="Times New Roman"/>
-        </w:rPr>
-        <w:lastRenderedPageBreak/>
-        <w:t xml:space="preserve">people present in the vicinity, we found that diffuse responsibility was not sufficient to create the bystander effect. If we were to take self-awareness as the size of the vicinity where the individual perceives judgement from others, we found that self-awareness was also not sufficient to create the bystander effect. This suggests that </w:t>
+        <w:t xml:space="preserve">parameter is the key determining factor for the exhibition of the bystander effect with other factors merely amplifying or dampening the phenomena. If we were to define responsibility as a quantity that is inversely proportional to the number of people present in the vicinity, we found that diffuse responsibility was not sufficient to create the bystander effect. If we were to take self-awareness as the size of the vicinity where the individual perceives judgement from others, we found that self-awareness was also not sufficient to create the bystander effect. This suggests that </w:t>
       </w:r>
       <w:r>
         <w:rPr>
@@ -8344,7 +8473,7 @@
           <w:ilvl w:val="0"/>
           <w:numId w:val="5"/>
         </w:numPr>
-        <w:spacing w:after="160"/>
+        <w:spacing w:after="160" w:line="360" w:lineRule="auto"/>
         <w:jc w:val="both"/>
         <w:rPr>
           <w:rFonts w:ascii="Times New Roman" w:hAnsi="Times New Roman" w:cs="Times New Roman"/>
@@ -8378,6 +8507,7 @@
     </w:p>
     <w:p>
       <w:pPr>
+        <w:spacing w:line="360" w:lineRule="auto"/>
         <w:jc w:val="both"/>
         <w:rPr>
           <w:rFonts w:ascii="Times New Roman" w:hAnsi="Times New Roman" w:cs="Times New Roman"/>
@@ -8418,6 +8548,7 @@
     </w:p>
     <w:p>
       <w:pPr>
+        <w:spacing w:line="360" w:lineRule="auto"/>
         <w:jc w:val="both"/>
         <w:rPr>
           <w:rStyle w:val="Hyperlink"/>
@@ -8436,6 +8567,7 @@
     </w:p>
     <w:p>
       <w:pPr>
+        <w:spacing w:line="360" w:lineRule="auto"/>
         <w:rPr>
           <w:rFonts w:ascii="Times New Roman" w:hAnsi="Times New Roman" w:cs="Times New Roman"/>
         </w:rPr>
@@ -8454,7 +8586,7 @@
           <w:ilvl w:val="0"/>
           <w:numId w:val="5"/>
         </w:numPr>
-        <w:spacing w:after="160"/>
+        <w:spacing w:after="160" w:line="360" w:lineRule="auto"/>
         <w:jc w:val="both"/>
         <w:rPr>
           <w:rFonts w:ascii="Times New Roman" w:hAnsi="Times New Roman" w:cs="Times New Roman"/>
@@ -8471,12 +8603,14 @@
           <w:bCs/>
           <w:color w:val="000000" w:themeColor="text1"/>
         </w:rPr>
+        <w:lastRenderedPageBreak/>
         <w:t>References</w:t>
       </w:r>
       <w:bookmarkEnd w:id="18"/>
     </w:p>
     <w:p>
       <w:pPr>
+        <w:spacing w:line="360" w:lineRule="auto"/>
         <w:ind w:left="720" w:hanging="720"/>
         <w:jc w:val="both"/>
         <w:rPr>
@@ -8568,6 +8702,7 @@
     </w:p>
     <w:p>
       <w:pPr>
+        <w:spacing w:line="360" w:lineRule="auto"/>
         <w:ind w:left="720" w:hanging="720"/>
         <w:jc w:val="both"/>
         <w:rPr>
@@ -8610,6 +8745,7 @@
     </w:p>
     <w:p>
       <w:pPr>
+        <w:spacing w:line="360" w:lineRule="auto"/>
         <w:ind w:left="720" w:hanging="720"/>
         <w:jc w:val="both"/>
         <w:rPr>
@@ -8652,6 +8788,7 @@
     </w:p>
     <w:p>
       <w:pPr>
+        <w:spacing w:line="360" w:lineRule="auto"/>
         <w:jc w:val="both"/>
         <w:rPr>
           <w:rFonts w:ascii="Times New Roman" w:hAnsi="Times New Roman" w:cs="Times New Roman"/>
